--- a/Kuis2-2225110011.docx
+++ b/Kuis2-2225110011.docx
@@ -3,8 +3,13 @@
 <w:document xmlns:wpc="http://schemas.microsoft.com/office/word/2010/wordprocessingCanvas" xmlns:cx="http://schemas.microsoft.com/office/drawing/2014/chartex" xmlns:cx1="http://schemas.microsoft.com/office/drawing/2015/9/8/chartex" xmlns:cx2="http://schemas.microsoft.com/office/drawing/2015/10/21/chartex" xmlns:cx3="http://schemas.microsoft.com/office/drawing/2016/5/9/chartex" xmlns:cx4="http://schemas.microsoft.com/office/drawing/2016/5/10/chartex" xmlns:cx5="http://schemas.microsoft.com/office/drawing/2016/5/11/chartex" xmlns:cx6="http://schemas.microsoft.com/office/drawing/2016/5/12/chartex" xmlns:cx7="http://schemas.microsoft.com/office/drawing/2016/5/13/chartex" xmlns:cx8="http://schemas.microsoft.com/office/drawing/2016/5/14/chartex" xmlns:mc="http://schemas.openxmlformats.org/markup-compatibility/2006" xmlns:aink="http://schemas.microsoft.com/office/drawing/2016/ink" xmlns:am3d="http://schemas.microsoft.com/office/drawing/2017/model3d" xmlns:o="urn:schemas-microsoft-com:office:office" xmlns:oel="http://schemas.microsoft.com/office/2019/extlst" xmlns:r="http://schemas.openxmlformats.org/officeDocument/2006/relationships" xmlns:m="http://schemas.openxmlformats.org/officeDocument/2006/math" xmlns:v="urn:schemas-microsoft-com:vml" xmlns:wp14="http://schemas.microsoft.com/office/word/2010/wordprocessingDrawing" xmlns:wp="http://schemas.openxmlformats.org/drawingml/2006/wordprocessingDrawing" xmlns:w10="urn:schemas-microsoft-com:office:word" xmlns:w="http://schemas.openxmlformats.org/wordprocessingml/2006/main" xmlns:w14="http://schemas.microsoft.com/office/word/2010/wordml" xmlns:w15="http://schemas.microsoft.com/office/word/2012/wordml" xmlns:w16cex="http://schemas.microsoft.com/office/word/2018/wordml/cex" xmlns:w16cid="http://schemas.microsoft.com/office/word/2016/wordml/cid" xmlns:w16="http://schemas.microsoft.com/office/word/2018/wordml" xmlns:w16du="http://schemas.microsoft.com/office/word/2023/wordml/word16du" xmlns:w16sdtdh="http://schemas.microsoft.com/office/word/2020/wordml/sdtdatahash" xmlns:w16se="http://schemas.microsoft.com/office/word/2015/wordml/symex" xmlns:wpg="http://schemas.microsoft.com/office/word/2010/wordprocessingGroup" xmlns:wpi="http://schemas.microsoft.com/office/word/2010/wordprocessingInk" xmlns:wne="http://schemas.microsoft.com/office/word/2006/wordml" xmlns:wps="http://schemas.microsoft.com/office/word/2010/wordprocessingShape" mc:Ignorable="w14 w15 w16se w16cid w16 w16cex w16sdtdh w16du wp14">
   <w:body>
     <w:p>
+      <w:proofErr w:type="gramStart"/>
       <w:r>
-        <w:t>Nama : metta shanti</w:t>
+        <w:t>Nama :</w:t>
+      </w:r>
+      <w:proofErr w:type="gramEnd"/>
+      <w:r>
+        <w:t xml:space="preserve"> metta shanti</w:t>
       </w:r>
     </w:p>
     <w:p>
@@ -27,16 +32,20 @@
     <w:p>
       <w:pPr>
         <w:pStyle w:val="ListParagraph"/>
+        <w:numPr>
+          <w:ilvl w:val="0"/>
+          <w:numId w:val="1"/>
+        </w:numPr>
       </w:pPr>
       <w:r>
         <w:rPr>
           <w:noProof/>
         </w:rPr>
         <w:drawing>
-          <wp:inline distT="0" distB="0" distL="0" distR="0" wp14:anchorId="7D2BA3E0" wp14:editId="673F205D">
+          <wp:inline distT="0" distB="0" distL="0" distR="0" wp14:anchorId="68D3AF71" wp14:editId="0A6584D5">
             <wp:extent cx="5731510" cy="3223895"/>
             <wp:effectExtent l="0" t="0" r="2540" b="0"/>
-            <wp:docPr id="83631074" name="Picture 1"/>
+            <wp:docPr id="820921410" name="Picture 1"/>
             <wp:cNvGraphicFramePr>
               <a:graphicFrameLocks xmlns:a="http://schemas.openxmlformats.org/drawingml/2006/main" noChangeAspect="1"/>
             </wp:cNvGraphicFramePr>
@@ -44,7 +53,7 @@
               <a:graphicData uri="http://schemas.openxmlformats.org/drawingml/2006/picture">
                 <pic:pic xmlns:pic="http://schemas.openxmlformats.org/drawingml/2006/picture">
                   <pic:nvPicPr>
-                    <pic:cNvPr id="83631074" name=""/>
+                    <pic:cNvPr id="820921410" name=""/>
                     <pic:cNvPicPr/>
                   </pic:nvPicPr>
                   <pic:blipFill>
@@ -78,10 +87,10 @@
           <w:noProof/>
         </w:rPr>
         <w:drawing>
-          <wp:inline distT="0" distB="0" distL="0" distR="0" wp14:anchorId="49E60B03" wp14:editId="589065F3">
+          <wp:inline distT="0" distB="0" distL="0" distR="0" wp14:anchorId="5319BDA7" wp14:editId="7323E610">
             <wp:extent cx="5731510" cy="3223895"/>
             <wp:effectExtent l="0" t="0" r="2540" b="0"/>
-            <wp:docPr id="422789162" name="Picture 1"/>
+            <wp:docPr id="971731161" name="Picture 1"/>
             <wp:cNvGraphicFramePr>
               <a:graphicFrameLocks xmlns:a="http://schemas.openxmlformats.org/drawingml/2006/main" noChangeAspect="1"/>
             </wp:cNvGraphicFramePr>
@@ -89,7 +98,7 @@
               <a:graphicData uri="http://schemas.openxmlformats.org/drawingml/2006/picture">
                 <pic:pic xmlns:pic="http://schemas.openxmlformats.org/drawingml/2006/picture">
                   <pic:nvPicPr>
-                    <pic:cNvPr id="422789162" name=""/>
+                    <pic:cNvPr id="971731161" name=""/>
                     <pic:cNvPicPr/>
                   </pic:nvPicPr>
                   <pic:blipFill>
@@ -122,12 +131,48 @@
     <w:p>
       <w:pPr>
         <w:pStyle w:val="ListParagraph"/>
+      </w:pPr>
+    </w:p>
+    <w:p>
+      <w:pPr>
+        <w:pStyle w:val="ListParagraph"/>
+      </w:pPr>
+    </w:p>
+    <w:p>
+      <w:pPr>
+        <w:pStyle w:val="ListParagraph"/>
+      </w:pPr>
+    </w:p>
+    <w:p>
+      <w:pPr>
+        <w:pStyle w:val="ListParagraph"/>
+      </w:pPr>
+    </w:p>
+    <w:p>
+      <w:pPr>
+        <w:pStyle w:val="ListParagraph"/>
+      </w:pPr>
+    </w:p>
+    <w:p>
+      <w:pPr>
+        <w:pStyle w:val="ListParagraph"/>
+      </w:pPr>
+    </w:p>
+    <w:p>
+      <w:pPr>
+        <w:pStyle w:val="ListParagraph"/>
+      </w:pPr>
+    </w:p>
+    <w:p>
+      <w:pPr>
+        <w:pStyle w:val="ListParagraph"/>
         <w:numPr>
           <w:ilvl w:val="0"/>
           <w:numId w:val="1"/>
         </w:numPr>
       </w:pPr>
       <w:r>
+        <w:lastRenderedPageBreak/>
         <w:t>Fakultas</w:t>
       </w:r>
     </w:p>
@@ -139,12 +184,11 @@
         <w:rPr>
           <w:noProof/>
         </w:rPr>
-        <w:lastRenderedPageBreak/>
         <w:drawing>
-          <wp:inline distT="0" distB="0" distL="0" distR="0" wp14:anchorId="741E0AD8" wp14:editId="7E1DB29B">
+          <wp:inline distT="0" distB="0" distL="0" distR="0" wp14:anchorId="52E477D1" wp14:editId="4E7CCF3F">
             <wp:extent cx="5731510" cy="3223895"/>
             <wp:effectExtent l="0" t="0" r="2540" b="0"/>
-            <wp:docPr id="494669408" name="Picture 1"/>
+            <wp:docPr id="2093386227" name="Picture 1"/>
             <wp:cNvGraphicFramePr>
               <a:graphicFrameLocks xmlns:a="http://schemas.openxmlformats.org/drawingml/2006/main" noChangeAspect="1"/>
             </wp:cNvGraphicFramePr>
@@ -152,7 +196,7 @@
               <a:graphicData uri="http://schemas.openxmlformats.org/drawingml/2006/picture">
                 <pic:pic xmlns:pic="http://schemas.openxmlformats.org/drawingml/2006/picture">
                   <pic:nvPicPr>
-                    <pic:cNvPr id="494669408" name=""/>
+                    <pic:cNvPr id="2093386227" name=""/>
                     <pic:cNvPicPr/>
                   </pic:nvPicPr>
                   <pic:blipFill>
@@ -186,10 +230,10 @@
           <w:noProof/>
         </w:rPr>
         <w:drawing>
-          <wp:inline distT="0" distB="0" distL="0" distR="0" wp14:anchorId="1BF8FA12" wp14:editId="009C573F">
+          <wp:inline distT="0" distB="0" distL="0" distR="0" wp14:anchorId="4208AFD2" wp14:editId="5197EB83">
             <wp:extent cx="5731510" cy="3223895"/>
             <wp:effectExtent l="0" t="0" r="2540" b="0"/>
-            <wp:docPr id="1845778679" name="Picture 1"/>
+            <wp:docPr id="1102586740" name="Picture 1"/>
             <wp:cNvGraphicFramePr>
               <a:graphicFrameLocks xmlns:a="http://schemas.openxmlformats.org/drawingml/2006/main" noChangeAspect="1"/>
             </wp:cNvGraphicFramePr>
@@ -197,7 +241,7 @@
               <a:graphicData uri="http://schemas.openxmlformats.org/drawingml/2006/picture">
                 <pic:pic xmlns:pic="http://schemas.openxmlformats.org/drawingml/2006/picture">
                   <pic:nvPicPr>
-                    <pic:cNvPr id="1845778679" name=""/>
+                    <pic:cNvPr id="1102586740" name=""/>
                     <pic:cNvPicPr/>
                   </pic:nvPicPr>
                   <pic:blipFill>
@@ -225,12 +269,73 @@
     <w:p>
       <w:pPr>
         <w:pStyle w:val="ListParagraph"/>
+      </w:pPr>
+    </w:p>
+    <w:p>
+      <w:pPr>
+        <w:pStyle w:val="ListParagraph"/>
+      </w:pPr>
+    </w:p>
+    <w:p>
+      <w:pPr>
+        <w:pStyle w:val="ListParagraph"/>
+      </w:pPr>
+    </w:p>
+    <w:p>
+      <w:pPr>
+        <w:pStyle w:val="ListParagraph"/>
+      </w:pPr>
+    </w:p>
+    <w:p>
+      <w:pPr>
+        <w:pStyle w:val="ListParagraph"/>
+      </w:pPr>
+    </w:p>
+    <w:p>
+      <w:pPr>
+        <w:pStyle w:val="ListParagraph"/>
+      </w:pPr>
+    </w:p>
+    <w:p>
+      <w:pPr>
+        <w:pStyle w:val="ListParagraph"/>
+      </w:pPr>
+    </w:p>
+    <w:p>
+      <w:pPr>
+        <w:pStyle w:val="ListParagraph"/>
+      </w:pPr>
+    </w:p>
+    <w:p>
+      <w:pPr>
+        <w:pStyle w:val="ListParagraph"/>
+      </w:pPr>
+    </w:p>
+    <w:p>
+      <w:pPr>
+        <w:pStyle w:val="ListParagraph"/>
+      </w:pPr>
+    </w:p>
+    <w:p>
+      <w:pPr>
+        <w:pStyle w:val="ListParagraph"/>
+      </w:pPr>
+    </w:p>
+    <w:p>
+      <w:pPr>
+        <w:pStyle w:val="ListParagraph"/>
+      </w:pPr>
+    </w:p>
+    <w:p>
+      <w:pPr>
+        <w:pStyle w:val="ListParagraph"/>
         <w:numPr>
           <w:ilvl w:val="0"/>
           <w:numId w:val="1"/>
         </w:numPr>
       </w:pPr>
       <w:r>
+        <w:lastRenderedPageBreak/>
         <w:t>Mahasiswa</w:t>
       </w:r>
     </w:p>
@@ -242,12 +347,11 @@
         <w:rPr>
           <w:noProof/>
         </w:rPr>
-        <w:lastRenderedPageBreak/>
         <w:drawing>
-          <wp:inline distT="0" distB="0" distL="0" distR="0" wp14:anchorId="6B77215D" wp14:editId="6C640D4E">
+          <wp:inline distT="0" distB="0" distL="0" distR="0" wp14:anchorId="325753BD" wp14:editId="3CD7CD2F">
             <wp:extent cx="5731510" cy="3223895"/>
             <wp:effectExtent l="0" t="0" r="2540" b="0"/>
-            <wp:docPr id="1493520735" name="Picture 1"/>
+            <wp:docPr id="586707645" name="Picture 1"/>
             <wp:cNvGraphicFramePr>
               <a:graphicFrameLocks xmlns:a="http://schemas.openxmlformats.org/drawingml/2006/main" noChangeAspect="1"/>
             </wp:cNvGraphicFramePr>
@@ -255,7 +359,7 @@
               <a:graphicData uri="http://schemas.openxmlformats.org/drawingml/2006/picture">
                 <pic:pic xmlns:pic="http://schemas.openxmlformats.org/drawingml/2006/picture">
                   <pic:nvPicPr>
-                    <pic:cNvPr id="1493520735" name=""/>
+                    <pic:cNvPr id="586707645" name=""/>
                     <pic:cNvPicPr/>
                   </pic:nvPicPr>
                   <pic:blipFill>
@@ -289,10 +393,10 @@
           <w:noProof/>
         </w:rPr>
         <w:drawing>
-          <wp:inline distT="0" distB="0" distL="0" distR="0" wp14:anchorId="01503300" wp14:editId="0F5C0503">
+          <wp:inline distT="0" distB="0" distL="0" distR="0" wp14:anchorId="61AE1C45" wp14:editId="4F10EAC4">
             <wp:extent cx="5731510" cy="3223895"/>
             <wp:effectExtent l="0" t="0" r="2540" b="0"/>
-            <wp:docPr id="1885902843" name="Picture 1"/>
+            <wp:docPr id="74988352" name="Picture 1"/>
             <wp:cNvGraphicFramePr>
               <a:graphicFrameLocks xmlns:a="http://schemas.openxmlformats.org/drawingml/2006/main" noChangeAspect="1"/>
             </wp:cNvGraphicFramePr>
@@ -300,7 +404,7 @@
               <a:graphicData uri="http://schemas.openxmlformats.org/drawingml/2006/picture">
                 <pic:pic xmlns:pic="http://schemas.openxmlformats.org/drawingml/2006/picture">
                   <pic:nvPicPr>
-                    <pic:cNvPr id="1885902843" name=""/>
+                    <pic:cNvPr id="74988352" name=""/>
                     <pic:cNvPicPr/>
                   </pic:nvPicPr>
                   <pic:blipFill>

--- a/Kuis2-2225110011.docx
+++ b/Kuis2-2225110011.docx
@@ -3,13 +3,8 @@
 <w:document xmlns:wpc="http://schemas.microsoft.com/office/word/2010/wordprocessingCanvas" xmlns:cx="http://schemas.microsoft.com/office/drawing/2014/chartex" xmlns:cx1="http://schemas.microsoft.com/office/drawing/2015/9/8/chartex" xmlns:cx2="http://schemas.microsoft.com/office/drawing/2015/10/21/chartex" xmlns:cx3="http://schemas.microsoft.com/office/drawing/2016/5/9/chartex" xmlns:cx4="http://schemas.microsoft.com/office/drawing/2016/5/10/chartex" xmlns:cx5="http://schemas.microsoft.com/office/drawing/2016/5/11/chartex" xmlns:cx6="http://schemas.microsoft.com/office/drawing/2016/5/12/chartex" xmlns:cx7="http://schemas.microsoft.com/office/drawing/2016/5/13/chartex" xmlns:cx8="http://schemas.microsoft.com/office/drawing/2016/5/14/chartex" xmlns:mc="http://schemas.openxmlformats.org/markup-compatibility/2006" xmlns:aink="http://schemas.microsoft.com/office/drawing/2016/ink" xmlns:am3d="http://schemas.microsoft.com/office/drawing/2017/model3d" xmlns:o="urn:schemas-microsoft-com:office:office" xmlns:oel="http://schemas.microsoft.com/office/2019/extlst" xmlns:r="http://schemas.openxmlformats.org/officeDocument/2006/relationships" xmlns:m="http://schemas.openxmlformats.org/officeDocument/2006/math" xmlns:v="urn:schemas-microsoft-com:vml" xmlns:wp14="http://schemas.microsoft.com/office/word/2010/wordprocessingDrawing" xmlns:wp="http://schemas.openxmlformats.org/drawingml/2006/wordprocessingDrawing" xmlns:w10="urn:schemas-microsoft-com:office:word" xmlns:w="http://schemas.openxmlformats.org/wordprocessingml/2006/main" xmlns:w14="http://schemas.microsoft.com/office/word/2010/wordml" xmlns:w15="http://schemas.microsoft.com/office/word/2012/wordml" xmlns:w16cex="http://schemas.microsoft.com/office/word/2018/wordml/cex" xmlns:w16cid="http://schemas.microsoft.com/office/word/2016/wordml/cid" xmlns:w16="http://schemas.microsoft.com/office/word/2018/wordml" xmlns:w16du="http://schemas.microsoft.com/office/word/2023/wordml/word16du" xmlns:w16sdtdh="http://schemas.microsoft.com/office/word/2020/wordml/sdtdatahash" xmlns:w16se="http://schemas.microsoft.com/office/word/2015/wordml/symex" xmlns:wpg="http://schemas.microsoft.com/office/word/2010/wordprocessingGroup" xmlns:wpi="http://schemas.microsoft.com/office/word/2010/wordprocessingInk" xmlns:wne="http://schemas.microsoft.com/office/word/2006/wordml" xmlns:wps="http://schemas.microsoft.com/office/word/2010/wordprocessingShape" mc:Ignorable="w14 w15 w16se w16cid w16 w16cex w16sdtdh w16du wp14">
   <w:body>
     <w:p>
-      <w:proofErr w:type="gramStart"/>
       <w:r>
-        <w:t>Nama :</w:t>
-      </w:r>
-      <w:proofErr w:type="gramEnd"/>
-      <w:r>
-        <w:t xml:space="preserve"> metta shanti</w:t>
+        <w:t>Nama : metta shanti</w:t>
       </w:r>
     </w:p>
     <w:p>
@@ -32,19 +27,15 @@
     <w:p>
       <w:pPr>
         <w:pStyle w:val="ListParagraph"/>
-        <w:numPr>
-          <w:ilvl w:val="0"/>
-          <w:numId w:val="1"/>
-        </w:numPr>
       </w:pPr>
       <w:r>
         <w:rPr>
           <w:noProof/>
         </w:rPr>
         <w:drawing>
-          <wp:inline distT="0" distB="0" distL="0" distR="0" wp14:anchorId="68D3AF71" wp14:editId="0A6584D5">
-            <wp:extent cx="5731510" cy="3223895"/>
-            <wp:effectExtent l="0" t="0" r="2540" b="0"/>
+          <wp:inline distT="0" distB="0" distL="0" distR="0" wp14:anchorId="68D3AF71" wp14:editId="4363CCFC">
+            <wp:extent cx="5731510" cy="3063875"/>
+            <wp:effectExtent l="0" t="0" r="2540" b="3175"/>
             <wp:docPr id="820921410" name="Picture 1"/>
             <wp:cNvGraphicFramePr>
               <a:graphicFrameLocks xmlns:a="http://schemas.openxmlformats.org/drawingml/2006/main" noChangeAspect="1"/>
@@ -56,20 +47,27 @@
                     <pic:cNvPr id="820921410" name=""/>
                     <pic:cNvPicPr/>
                   </pic:nvPicPr>
-                  <pic:blipFill>
+                  <pic:blipFill rotWithShape="1">
                     <a:blip r:embed="rId5"/>
-                    <a:stretch>
-                      <a:fillRect/>
-                    </a:stretch>
+                    <a:srcRect t="4963"/>
+                    <a:stretch/>
                   </pic:blipFill>
-                  <pic:spPr>
+                  <pic:spPr bwMode="auto">
                     <a:xfrm>
                       <a:off x="0" y="0"/>
-                      <a:ext cx="5731510" cy="3223895"/>
+                      <a:ext cx="5731510" cy="3063875"/>
                     </a:xfrm>
                     <a:prstGeom prst="rect">
                       <a:avLst/>
                     </a:prstGeom>
+                    <a:ln>
+                      <a:noFill/>
+                    </a:ln>
+                    <a:extLst>
+                      <a:ext uri="{53640926-AAD7-44D8-BBD7-CCE9431645EC}">
+                        <a14:shadowObscured xmlns:a14="http://schemas.microsoft.com/office/drawing/2010/main"/>
+                      </a:ext>
+                    </a:extLst>
                   </pic:spPr>
                 </pic:pic>
               </a:graphicData>
@@ -87,8 +85,8 @@
           <w:noProof/>
         </w:rPr>
         <w:drawing>
-          <wp:inline distT="0" distB="0" distL="0" distR="0" wp14:anchorId="5319BDA7" wp14:editId="7323E610">
-            <wp:extent cx="5731510" cy="3223895"/>
+          <wp:inline distT="0" distB="0" distL="0" distR="0" wp14:anchorId="5319BDA7" wp14:editId="05B590B3">
+            <wp:extent cx="5731510" cy="3086735"/>
             <wp:effectExtent l="0" t="0" r="2540" b="0"/>
             <wp:docPr id="971731161" name="Picture 1"/>
             <wp:cNvGraphicFramePr>
@@ -101,20 +99,27 @@
                     <pic:cNvPr id="971731161" name=""/>
                     <pic:cNvPicPr/>
                   </pic:nvPicPr>
-                  <pic:blipFill>
+                  <pic:blipFill rotWithShape="1">
                     <a:blip r:embed="rId6"/>
-                    <a:stretch>
-                      <a:fillRect/>
-                    </a:stretch>
+                    <a:srcRect t="4255"/>
+                    <a:stretch/>
                   </pic:blipFill>
-                  <pic:spPr>
+                  <pic:spPr bwMode="auto">
                     <a:xfrm>
                       <a:off x="0" y="0"/>
-                      <a:ext cx="5731510" cy="3223895"/>
+                      <a:ext cx="5731510" cy="3086735"/>
                     </a:xfrm>
                     <a:prstGeom prst="rect">
                       <a:avLst/>
                     </a:prstGeom>
+                    <a:ln>
+                      <a:noFill/>
+                    </a:ln>
+                    <a:extLst>
+                      <a:ext uri="{53640926-AAD7-44D8-BBD7-CCE9431645EC}">
+                        <a14:shadowObscured xmlns:a14="http://schemas.microsoft.com/office/drawing/2010/main"/>
+                      </a:ext>
+                    </a:extLst>
                   </pic:spPr>
                 </pic:pic>
               </a:graphicData>
@@ -166,6 +171,16 @@
     <w:p>
       <w:pPr>
         <w:pStyle w:val="ListParagraph"/>
+      </w:pPr>
+    </w:p>
+    <w:p>
+      <w:pPr>
+        <w:pStyle w:val="ListParagraph"/>
+      </w:pPr>
+    </w:p>
+    <w:p>
+      <w:pPr>
+        <w:pStyle w:val="ListParagraph"/>
         <w:numPr>
           <w:ilvl w:val="0"/>
           <w:numId w:val="1"/>
@@ -185,8 +200,8 @@
           <w:noProof/>
         </w:rPr>
         <w:drawing>
-          <wp:inline distT="0" distB="0" distL="0" distR="0" wp14:anchorId="52E477D1" wp14:editId="4E7CCF3F">
-            <wp:extent cx="5731510" cy="3223895"/>
+          <wp:inline distT="0" distB="0" distL="0" distR="0" wp14:anchorId="52E477D1" wp14:editId="469E95F1">
+            <wp:extent cx="5731510" cy="3086735"/>
             <wp:effectExtent l="0" t="0" r="2540" b="0"/>
             <wp:docPr id="2093386227" name="Picture 1"/>
             <wp:cNvGraphicFramePr>
@@ -199,20 +214,27 @@
                     <pic:cNvPr id="2093386227" name=""/>
                     <pic:cNvPicPr/>
                   </pic:nvPicPr>
-                  <pic:blipFill>
+                  <pic:blipFill rotWithShape="1">
                     <a:blip r:embed="rId7"/>
-                    <a:stretch>
-                      <a:fillRect/>
-                    </a:stretch>
+                    <a:srcRect t="4255"/>
+                    <a:stretch/>
                   </pic:blipFill>
-                  <pic:spPr>
+                  <pic:spPr bwMode="auto">
                     <a:xfrm>
                       <a:off x="0" y="0"/>
-                      <a:ext cx="5731510" cy="3223895"/>
+                      <a:ext cx="5731510" cy="3086735"/>
                     </a:xfrm>
                     <a:prstGeom prst="rect">
                       <a:avLst/>
                     </a:prstGeom>
+                    <a:ln>
+                      <a:noFill/>
+                    </a:ln>
+                    <a:extLst>
+                      <a:ext uri="{53640926-AAD7-44D8-BBD7-CCE9431645EC}">
+                        <a14:shadowObscured xmlns:a14="http://schemas.microsoft.com/office/drawing/2010/main"/>
+                      </a:ext>
+                    </a:extLst>
                   </pic:spPr>
                 </pic:pic>
               </a:graphicData>
@@ -230,9 +252,9 @@
           <w:noProof/>
         </w:rPr>
         <w:drawing>
-          <wp:inline distT="0" distB="0" distL="0" distR="0" wp14:anchorId="4208AFD2" wp14:editId="5197EB83">
-            <wp:extent cx="5731510" cy="3223895"/>
-            <wp:effectExtent l="0" t="0" r="2540" b="0"/>
+          <wp:inline distT="0" distB="0" distL="0" distR="0" wp14:anchorId="4208AFD2" wp14:editId="67324F69">
+            <wp:extent cx="5731510" cy="2927804"/>
+            <wp:effectExtent l="0" t="0" r="2540" b="6350"/>
             <wp:docPr id="1102586740" name="Picture 1"/>
             <wp:cNvGraphicFramePr>
               <a:graphicFrameLocks xmlns:a="http://schemas.openxmlformats.org/drawingml/2006/main" noChangeAspect="1"/>
@@ -244,20 +266,27 @@
                     <pic:cNvPr id="1102586740" name=""/>
                     <pic:cNvPicPr/>
                   </pic:nvPicPr>
-                  <pic:blipFill>
+                  <pic:blipFill rotWithShape="1">
                     <a:blip r:embed="rId8"/>
-                    <a:stretch>
-                      <a:fillRect/>
-                    </a:stretch>
+                    <a:srcRect t="5614"/>
+                    <a:stretch/>
                   </pic:blipFill>
-                  <pic:spPr>
+                  <pic:spPr bwMode="auto">
                     <a:xfrm>
                       <a:off x="0" y="0"/>
-                      <a:ext cx="5731510" cy="3223895"/>
+                      <a:ext cx="5731510" cy="2927804"/>
                     </a:xfrm>
                     <a:prstGeom prst="rect">
                       <a:avLst/>
                     </a:prstGeom>
+                    <a:ln>
+                      <a:noFill/>
+                    </a:ln>
+                    <a:extLst>
+                      <a:ext uri="{53640926-AAD7-44D8-BBD7-CCE9431645EC}">
+                        <a14:shadowObscured xmlns:a14="http://schemas.microsoft.com/office/drawing/2010/main"/>
+                      </a:ext>
+                    </a:extLst>
                   </pic:spPr>
                 </pic:pic>
               </a:graphicData>
@@ -335,7 +364,6 @@
         </w:numPr>
       </w:pPr>
       <w:r>
-        <w:lastRenderedPageBreak/>
         <w:t>Mahasiswa</w:t>
       </w:r>
     </w:p>
@@ -347,9 +375,10 @@
         <w:rPr>
           <w:noProof/>
         </w:rPr>
+        <w:lastRenderedPageBreak/>
         <w:drawing>
-          <wp:inline distT="0" distB="0" distL="0" distR="0" wp14:anchorId="325753BD" wp14:editId="3CD7CD2F">
-            <wp:extent cx="5731510" cy="3223895"/>
+          <wp:inline distT="0" distB="0" distL="0" distR="0" wp14:anchorId="325753BD" wp14:editId="783FD73A">
+            <wp:extent cx="5731510" cy="3093266"/>
             <wp:effectExtent l="0" t="0" r="2540" b="0"/>
             <wp:docPr id="586707645" name="Picture 1"/>
             <wp:cNvGraphicFramePr>
@@ -362,20 +391,27 @@
                     <pic:cNvPr id="586707645" name=""/>
                     <pic:cNvPicPr/>
                   </pic:nvPicPr>
-                  <pic:blipFill>
+                  <pic:blipFill rotWithShape="1">
                     <a:blip r:embed="rId9"/>
-                    <a:stretch>
-                      <a:fillRect/>
-                    </a:stretch>
+                    <a:srcRect t="4052"/>
+                    <a:stretch/>
                   </pic:blipFill>
-                  <pic:spPr>
+                  <pic:spPr bwMode="auto">
                     <a:xfrm>
                       <a:off x="0" y="0"/>
-                      <a:ext cx="5731510" cy="3223895"/>
+                      <a:ext cx="5731510" cy="3093266"/>
                     </a:xfrm>
                     <a:prstGeom prst="rect">
                       <a:avLst/>
                     </a:prstGeom>
+                    <a:ln>
+                      <a:noFill/>
+                    </a:ln>
+                    <a:extLst>
+                      <a:ext uri="{53640926-AAD7-44D8-BBD7-CCE9431645EC}">
+                        <a14:shadowObscured xmlns:a14="http://schemas.microsoft.com/office/drawing/2010/main"/>
+                      </a:ext>
+                    </a:extLst>
                   </pic:spPr>
                 </pic:pic>
               </a:graphicData>
@@ -393,8 +429,8 @@
           <w:noProof/>
         </w:rPr>
         <w:drawing>
-          <wp:inline distT="0" distB="0" distL="0" distR="0" wp14:anchorId="61AE1C45" wp14:editId="4F10EAC4">
-            <wp:extent cx="5731510" cy="3223895"/>
+          <wp:inline distT="0" distB="0" distL="0" distR="0" wp14:anchorId="61AE1C45" wp14:editId="129B12F8">
+            <wp:extent cx="5731510" cy="3071495"/>
             <wp:effectExtent l="0" t="0" r="2540" b="0"/>
             <wp:docPr id="74988352" name="Picture 1"/>
             <wp:cNvGraphicFramePr>
@@ -407,20 +443,27 @@
                     <pic:cNvPr id="74988352" name=""/>
                     <pic:cNvPicPr/>
                   </pic:nvPicPr>
-                  <pic:blipFill>
+                  <pic:blipFill rotWithShape="1">
                     <a:blip r:embed="rId10"/>
-                    <a:stretch>
-                      <a:fillRect/>
-                    </a:stretch>
+                    <a:srcRect t="4727"/>
+                    <a:stretch/>
                   </pic:blipFill>
-                  <pic:spPr>
+                  <pic:spPr bwMode="auto">
                     <a:xfrm>
                       <a:off x="0" y="0"/>
-                      <a:ext cx="5731510" cy="3223895"/>
+                      <a:ext cx="5731510" cy="3071495"/>
                     </a:xfrm>
                     <a:prstGeom prst="rect">
                       <a:avLst/>
                     </a:prstGeom>
+                    <a:ln>
+                      <a:noFill/>
+                    </a:ln>
+                    <a:extLst>
+                      <a:ext uri="{53640926-AAD7-44D8-BBD7-CCE9431645EC}">
+                        <a14:shadowObscured xmlns:a14="http://schemas.microsoft.com/office/drawing/2010/main"/>
+                      </a:ext>
+                    </a:extLst>
                   </pic:spPr>
                 </pic:pic>
               </a:graphicData>
